--- a/other/Отзыв руководителя практики_Бакалавриат_ПИиКН_5 семестр.docx
+++ b/other/Отзыв руководителя практики_Бакалавриат_ПИиКН_5 семестр.docx
@@ -666,7 +666,15 @@
           <w:u w:val="single"/>
           <w:shd w:fill="auto" w:val="clear"/>
         </w:rPr>
-        <w:t>Поиск алгоритма парцелляции головного мозга на логические части</w:t>
+        <w:t xml:space="preserve">Поиск алгоритма парцелляции головного мозга на </w:t>
+      </w:r>
+      <w:r>
+        <w:rPr>
+          <w:rFonts w:cs="Times New Roman" w:ascii="Times New Roman" w:hAnsi="Times New Roman"/>
+          <w:u w:val="single"/>
+          <w:shd w:fill="auto" w:val="clear"/>
+        </w:rPr>
+        <w:t>функциональной обособленные отделы</w:t>
       </w:r>
     </w:p>
     <w:p>
@@ -762,11 +770,11 @@
         <w:tblLook w:val="04a0" w:noHBand="0" w:noVBand="1" w:firstColumn="1" w:lastRow="0" w:lastColumn="0" w:firstRow="1"/>
       </w:tblPr>
       <w:tblGrid>
-        <w:gridCol w:w="674"/>
-        <w:gridCol w:w="6664"/>
-        <w:gridCol w:w="566"/>
-        <w:gridCol w:w="568"/>
-        <w:gridCol w:w="566"/>
+        <w:gridCol w:w="673"/>
+        <w:gridCol w:w="6666"/>
+        <w:gridCol w:w="565"/>
+        <w:gridCol w:w="569"/>
+        <w:gridCol w:w="565"/>
         <w:gridCol w:w="532"/>
       </w:tblGrid>
       <w:tr>
@@ -775,14 +783,15 @@
         </w:trPr>
         <w:tc>
           <w:tcPr>
-            <w:tcW w:w="674" w:type="dxa"/>
+            <w:tcW w:w="673" w:type="dxa"/>
             <w:vMerge w:val="restart"/>
             <w:tcBorders/>
           </w:tcPr>
           <w:p>
             <w:pPr>
               <w:pStyle w:val="Normal"/>
-              <w:widowControl/>
+              <w:widowControl w:val="false"/>
+              <w:suppressAutoHyphens w:val="true"/>
               <w:spacing w:lineRule="auto" w:line="240" w:before="0" w:after="0"/>
               <w:jc w:val="center"/>
               <w:rPr>
@@ -813,14 +822,15 @@
         </w:tc>
         <w:tc>
           <w:tcPr>
-            <w:tcW w:w="6664" w:type="dxa"/>
+            <w:tcW w:w="6666" w:type="dxa"/>
             <w:vMerge w:val="restart"/>
             <w:tcBorders/>
           </w:tcPr>
           <w:p>
             <w:pPr>
               <w:pStyle w:val="Normal"/>
-              <w:widowControl/>
+              <w:widowControl w:val="false"/>
+              <w:suppressAutoHyphens w:val="true"/>
               <w:spacing w:lineRule="auto" w:line="240" w:before="0" w:after="0"/>
               <w:jc w:val="center"/>
               <w:rPr>
@@ -841,7 +851,8 @@
           <w:p>
             <w:pPr>
               <w:pStyle w:val="Normal"/>
-              <w:widowControl/>
+              <w:widowControl w:val="false"/>
+              <w:suppressAutoHyphens w:val="true"/>
               <w:spacing w:lineRule="auto" w:line="240" w:before="0" w:after="0"/>
               <w:jc w:val="center"/>
               <w:rPr>
@@ -862,14 +873,15 @@
         </w:tc>
         <w:tc>
           <w:tcPr>
-            <w:tcW w:w="2232" w:type="dxa"/>
+            <w:tcW w:w="2231" w:type="dxa"/>
             <w:gridSpan w:val="4"/>
             <w:tcBorders/>
           </w:tcPr>
           <w:p>
             <w:pPr>
               <w:pStyle w:val="Normal"/>
-              <w:widowControl/>
+              <w:widowControl w:val="false"/>
+              <w:suppressAutoHyphens w:val="true"/>
               <w:spacing w:lineRule="auto" w:line="240" w:before="0" w:after="0"/>
               <w:jc w:val="center"/>
               <w:rPr>
@@ -898,14 +910,15 @@
         </w:trPr>
         <w:tc>
           <w:tcPr>
-            <w:tcW w:w="674" w:type="dxa"/>
+            <w:tcW w:w="673" w:type="dxa"/>
             <w:vMerge w:val="continue"/>
             <w:tcBorders/>
           </w:tcPr>
           <w:p>
             <w:pPr>
               <w:pStyle w:val="Normal"/>
-              <w:widowControl/>
+              <w:widowControl w:val="false"/>
+              <w:suppressAutoHyphens w:val="true"/>
               <w:spacing w:lineRule="auto" w:line="240" w:before="0" w:after="0"/>
               <w:jc w:val="center"/>
               <w:rPr>
@@ -914,134 +927,127 @@
             </w:pPr>
             <w:r>
               <w:rPr>
+                <w:rFonts w:cs="Times New Roman" w:ascii="Times New Roman" w:hAnsi="Times New Roman"/>
+              </w:rPr>
+            </w:r>
+          </w:p>
+        </w:tc>
+        <w:tc>
+          <w:tcPr>
+            <w:tcW w:w="6666" w:type="dxa"/>
+            <w:vMerge w:val="continue"/>
+            <w:tcBorders/>
+          </w:tcPr>
+          <w:p>
+            <w:pPr>
+              <w:pStyle w:val="Normal"/>
+              <w:widowControl w:val="false"/>
+              <w:suppressAutoHyphens w:val="true"/>
+              <w:spacing w:lineRule="auto" w:line="240" w:before="0" w:after="0"/>
+              <w:jc w:val="center"/>
+              <w:rPr>
+                <w:rFonts w:ascii="Times New Roman" w:hAnsi="Times New Roman" w:cs="Times New Roman"/>
+              </w:rPr>
+            </w:pPr>
+            <w:r>
+              <w:rPr>
+                <w:rFonts w:cs="Times New Roman" w:ascii="Times New Roman" w:hAnsi="Times New Roman"/>
+              </w:rPr>
+            </w:r>
+          </w:p>
+        </w:tc>
+        <w:tc>
+          <w:tcPr>
+            <w:tcW w:w="565" w:type="dxa"/>
+            <w:tcBorders/>
+          </w:tcPr>
+          <w:p>
+            <w:pPr>
+              <w:pStyle w:val="Normal"/>
+              <w:widowControl w:val="false"/>
+              <w:suppressAutoHyphens w:val="true"/>
+              <w:spacing w:lineRule="auto" w:line="240" w:before="0" w:after="0"/>
+              <w:jc w:val="center"/>
+              <w:rPr>
+                <w:rFonts w:ascii="Times New Roman" w:hAnsi="Times New Roman" w:cs="Times New Roman"/>
+                <w:b/>
+                <w:b/>
+              </w:rPr>
+            </w:pPr>
+            <w:r>
+              <w:rPr>
                 <w:rFonts w:eastAsia="Calibri" w:cs="Times New Roman" w:ascii="Times New Roman" w:hAnsi="Times New Roman"/>
+                <w:b/>
                 <w:kern w:val="0"/>
                 <w:sz w:val="22"/>
                 <w:szCs w:val="22"/>
                 <w:lang w:val="ru-RU" w:eastAsia="en-US" w:bidi="ar-SA"/>
               </w:rPr>
+              <w:t>5</w:t>
+            </w:r>
+          </w:p>
+          <w:p>
+            <w:pPr>
+              <w:pStyle w:val="Normal"/>
+              <w:widowControl w:val="false"/>
+              <w:suppressAutoHyphens w:val="true"/>
+              <w:spacing w:lineRule="auto" w:line="240" w:before="0" w:after="0"/>
+              <w:jc w:val="center"/>
+              <w:rPr>
+                <w:rFonts w:ascii="Times New Roman" w:hAnsi="Times New Roman" w:cs="Times New Roman"/>
+                <w:b/>
+                <w:b/>
+              </w:rPr>
+            </w:pPr>
+            <w:r>
+              <w:rPr>
+                <w:rFonts w:cs="Times New Roman" w:ascii="Times New Roman" w:hAnsi="Times New Roman"/>
+                <w:b/>
+              </w:rPr>
             </w:r>
           </w:p>
         </w:tc>
         <w:tc>
           <w:tcPr>
-            <w:tcW w:w="6664" w:type="dxa"/>
-            <w:vMerge w:val="continue"/>
+            <w:tcW w:w="569" w:type="dxa"/>
             <w:tcBorders/>
           </w:tcPr>
           <w:p>
             <w:pPr>
               <w:pStyle w:val="Normal"/>
-              <w:widowControl/>
+              <w:widowControl w:val="false"/>
+              <w:suppressAutoHyphens w:val="true"/>
               <w:spacing w:lineRule="auto" w:line="240" w:before="0" w:after="0"/>
               <w:jc w:val="center"/>
               <w:rPr>
                 <w:rFonts w:ascii="Times New Roman" w:hAnsi="Times New Roman" w:cs="Times New Roman"/>
+                <w:b/>
+                <w:b/>
               </w:rPr>
             </w:pPr>
             <w:r>
               <w:rPr>
                 <w:rFonts w:eastAsia="Calibri" w:cs="Times New Roman" w:ascii="Times New Roman" w:hAnsi="Times New Roman"/>
+                <w:b/>
                 <w:kern w:val="0"/>
                 <w:sz w:val="22"/>
                 <w:szCs w:val="22"/>
                 <w:lang w:val="ru-RU" w:eastAsia="en-US" w:bidi="ar-SA"/>
               </w:rPr>
+              <w:t>4</w:t>
             </w:r>
           </w:p>
         </w:tc>
         <w:tc>
           <w:tcPr>
-            <w:tcW w:w="566" w:type="dxa"/>
+            <w:tcW w:w="565" w:type="dxa"/>
             <w:tcBorders/>
           </w:tcPr>
           <w:p>
             <w:pPr>
               <w:pStyle w:val="Normal"/>
-              <w:widowControl/>
-              <w:spacing w:lineRule="auto" w:line="240" w:before="0" w:after="0"/>
-              <w:jc w:val="center"/>
-              <w:rPr>
-                <w:rFonts w:ascii="Times New Roman" w:hAnsi="Times New Roman" w:cs="Times New Roman"/>
-                <w:b/>
-                <w:b/>
-              </w:rPr>
-            </w:pPr>
-            <w:r>
-              <w:rPr>
-                <w:rFonts w:eastAsia="Calibri" w:cs="Times New Roman" w:ascii="Times New Roman" w:hAnsi="Times New Roman"/>
-                <w:b/>
-                <w:kern w:val="0"/>
-                <w:sz w:val="22"/>
-                <w:szCs w:val="22"/>
-                <w:lang w:val="ru-RU" w:eastAsia="en-US" w:bidi="ar-SA"/>
-              </w:rPr>
-              <w:t>5</w:t>
-            </w:r>
-          </w:p>
-          <w:p>
-            <w:pPr>
-              <w:pStyle w:val="Normal"/>
-              <w:widowControl/>
-              <w:spacing w:lineRule="auto" w:line="240" w:before="0" w:after="0"/>
-              <w:jc w:val="center"/>
-              <w:rPr>
-                <w:rFonts w:ascii="Times New Roman" w:hAnsi="Times New Roman" w:cs="Times New Roman"/>
-                <w:b/>
-                <w:b/>
-              </w:rPr>
-            </w:pPr>
-            <w:r>
-              <w:rPr>
-                <w:rFonts w:eastAsia="Calibri" w:cs="Times New Roman" w:ascii="Times New Roman" w:hAnsi="Times New Roman"/>
-                <w:b/>
-                <w:kern w:val="0"/>
-                <w:sz w:val="22"/>
-                <w:szCs w:val="22"/>
-                <w:lang w:val="ru-RU" w:eastAsia="en-US" w:bidi="ar-SA"/>
-              </w:rPr>
-            </w:r>
-          </w:p>
-        </w:tc>
-        <w:tc>
-          <w:tcPr>
-            <w:tcW w:w="568" w:type="dxa"/>
-            <w:tcBorders/>
-          </w:tcPr>
-          <w:p>
-            <w:pPr>
-              <w:pStyle w:val="Normal"/>
-              <w:widowControl/>
-              <w:spacing w:lineRule="auto" w:line="240" w:before="0" w:after="0"/>
-              <w:jc w:val="center"/>
-              <w:rPr>
-                <w:rFonts w:ascii="Times New Roman" w:hAnsi="Times New Roman" w:cs="Times New Roman"/>
-                <w:b/>
-                <w:b/>
-              </w:rPr>
-            </w:pPr>
-            <w:r>
-              <w:rPr>
-                <w:rFonts w:eastAsia="Calibri" w:cs="Times New Roman" w:ascii="Times New Roman" w:hAnsi="Times New Roman"/>
-                <w:b/>
-                <w:kern w:val="0"/>
-                <w:sz w:val="22"/>
-                <w:szCs w:val="22"/>
-                <w:lang w:val="ru-RU" w:eastAsia="en-US" w:bidi="ar-SA"/>
-              </w:rPr>
-              <w:t>4</w:t>
-            </w:r>
-          </w:p>
-        </w:tc>
-        <w:tc>
-          <w:tcPr>
-            <w:tcW w:w="566" w:type="dxa"/>
-            <w:tcBorders/>
-          </w:tcPr>
-          <w:p>
-            <w:pPr>
-              <w:pStyle w:val="Normal"/>
-              <w:widowControl/>
+              <w:widowControl w:val="false"/>
+              <w:suppressAutoHyphens w:val="true"/>
               <w:spacing w:lineRule="auto" w:line="240" w:before="0" w:after="0"/>
               <w:jc w:val="center"/>
               <w:rPr>
@@ -1071,7 +1077,8 @@
           <w:p>
             <w:pPr>
               <w:pStyle w:val="Normal"/>
-              <w:widowControl/>
+              <w:widowControl w:val="false"/>
+              <w:suppressAutoHyphens w:val="true"/>
               <w:spacing w:lineRule="auto" w:line="240" w:before="0" w:after="0"/>
               <w:jc w:val="center"/>
               <w:rPr>
@@ -1107,7 +1114,8 @@
           <w:p>
             <w:pPr>
               <w:pStyle w:val="Normal"/>
-              <w:widowControl/>
+              <w:widowControl w:val="false"/>
+              <w:suppressAutoHyphens w:val="true"/>
               <w:spacing w:lineRule="auto" w:line="240" w:before="0" w:after="0"/>
               <w:jc w:val="center"/>
               <w:rPr>
@@ -1128,7 +1136,8 @@
           <w:p>
             <w:pPr>
               <w:pStyle w:val="Normal"/>
-              <w:widowControl/>
+              <w:widowControl w:val="false"/>
+              <w:suppressAutoHyphens w:val="true"/>
               <w:spacing w:lineRule="auto" w:line="240" w:before="0" w:after="0"/>
               <w:jc w:val="center"/>
               <w:rPr>
@@ -1137,11 +1146,7 @@
             </w:pPr>
             <w:r>
               <w:rPr>
-                <w:rFonts w:eastAsia="Calibri" w:cs="Times New Roman" w:ascii="Times New Roman" w:hAnsi="Times New Roman"/>
-                <w:kern w:val="0"/>
-                <w:sz w:val="22"/>
-                <w:szCs w:val="22"/>
-                <w:lang w:val="ru-RU" w:eastAsia="en-US" w:bidi="ar-SA"/>
+                <w:rFonts w:cs="Times New Roman" w:ascii="Times New Roman" w:hAnsi="Times New Roman"/>
               </w:rPr>
             </w:r>
           </w:p>
@@ -1153,13 +1158,14 @@
         </w:trPr>
         <w:tc>
           <w:tcPr>
-            <w:tcW w:w="674" w:type="dxa"/>
+            <w:tcW w:w="673" w:type="dxa"/>
             <w:tcBorders/>
           </w:tcPr>
           <w:p>
             <w:pPr>
               <w:pStyle w:val="Normal"/>
-              <w:widowControl/>
+              <w:widowControl w:val="false"/>
+              <w:suppressAutoHyphens w:val="true"/>
               <w:spacing w:lineRule="auto" w:line="240" w:before="0" w:after="0"/>
               <w:jc w:val="center"/>
               <w:rPr>
@@ -1180,13 +1186,14 @@
         </w:tc>
         <w:tc>
           <w:tcPr>
-            <w:tcW w:w="6664" w:type="dxa"/>
+            <w:tcW w:w="6666" w:type="dxa"/>
             <w:tcBorders/>
           </w:tcPr>
           <w:p>
             <w:pPr>
               <w:pStyle w:val="Normal"/>
-              <w:widowControl/>
+              <w:widowControl w:val="false"/>
+              <w:suppressAutoHyphens w:val="true"/>
               <w:spacing w:lineRule="auto" w:line="240" w:before="0" w:after="0"/>
               <w:jc w:val="left"/>
               <w:rPr>
@@ -1207,7 +1214,8 @@
           <w:p>
             <w:pPr>
               <w:pStyle w:val="Normal"/>
-              <w:widowControl/>
+              <w:widowControl w:val="false"/>
+              <w:suppressAutoHyphens w:val="true"/>
               <w:spacing w:lineRule="auto" w:line="240" w:before="0" w:after="0"/>
               <w:jc w:val="left"/>
               <w:rPr>
@@ -1231,7 +1239,8 @@
           <w:p>
             <w:pPr>
               <w:pStyle w:val="Normal"/>
-              <w:widowControl/>
+              <w:widowControl w:val="false"/>
+              <w:suppressAutoHyphens w:val="true"/>
               <w:spacing w:lineRule="auto" w:line="240" w:before="0" w:after="0"/>
               <w:jc w:val="left"/>
               <w:rPr>
@@ -1240,104 +1249,126 @@
             </w:pPr>
             <w:r>
               <w:rPr>
-                <w:rFonts w:eastAsia="Calibri" w:cs="Times New Roman" w:ascii="Times New Roman" w:hAnsi="Times New Roman"/>
+                <w:rFonts w:cs="Times New Roman" w:ascii="Times New Roman" w:hAnsi="Times New Roman"/>
+              </w:rPr>
+            </w:r>
+          </w:p>
+        </w:tc>
+        <w:tc>
+          <w:tcPr>
+            <w:tcW w:w="565" w:type="dxa"/>
+            <w:tcBorders/>
+          </w:tcPr>
+          <w:p>
+            <w:pPr>
+              <w:pStyle w:val="Normal"/>
+              <w:widowControl w:val="false"/>
+              <w:suppressAutoHyphens w:val="true"/>
+              <w:spacing w:lineRule="auto" w:line="240" w:before="0" w:after="0"/>
+              <w:jc w:val="center"/>
+              <w:rPr>
+                <w:rFonts w:ascii="Times New Roman" w:hAnsi="Times New Roman" w:cs="Times New Roman"/>
+                <w:b/>
+                <w:b/>
+                <w:lang w:val="en-US"/>
+              </w:rPr>
+            </w:pPr>
+            <w:r>
+              <w:rPr>
+                <w:rFonts w:cs="Times New Roman" w:ascii="Times New Roman" w:hAnsi="Times New Roman"/>
+                <w:b/>
+                <w:lang w:val="en-US"/>
+              </w:rPr>
+            </w:r>
+          </w:p>
+          <w:p>
+            <w:pPr>
+              <w:pStyle w:val="Normal"/>
+              <w:widowControl w:val="false"/>
+              <w:suppressAutoHyphens w:val="true"/>
+              <w:spacing w:lineRule="auto" w:line="240" w:before="0" w:after="0"/>
+              <w:jc w:val="center"/>
+              <w:rPr>
+                <w:rFonts w:ascii="Times New Roman" w:hAnsi="Times New Roman" w:cs="Times New Roman"/>
+                <w:b/>
+                <w:b/>
+                <w:lang w:val="en-US"/>
+              </w:rPr>
+            </w:pPr>
+            <w:r>
+              <w:rPr>
+                <w:rFonts w:cs="Times New Roman" w:ascii="Times New Roman" w:hAnsi="Times New Roman"/>
+                <w:b/>
+                <w:lang w:val="en-US"/>
+              </w:rPr>
+            </w:r>
+          </w:p>
+          <w:p>
+            <w:pPr>
+              <w:pStyle w:val="Normal"/>
+              <w:widowControl w:val="false"/>
+              <w:suppressAutoHyphens w:val="true"/>
+              <w:spacing w:lineRule="auto" w:line="240" w:before="0" w:after="0"/>
+              <w:jc w:val="center"/>
+              <w:rPr>
+                <w:rFonts w:ascii="Times New Roman" w:hAnsi="Times New Roman" w:cs="Times New Roman"/>
+                <w:b/>
+                <w:b/>
+                <w:highlight w:val="none"/>
+                <w:shd w:fill="auto" w:val="clear"/>
+                <w:lang w:val="en-US"/>
+              </w:rPr>
+            </w:pPr>
+            <w:r>
+              <w:rPr>
+                <w:rFonts w:eastAsia="Calibri" w:cs="Times New Roman" w:eastAsiaTheme="minorHAnsi" w:ascii="Times New Roman" w:hAnsi="Times New Roman"/>
+                <w:b/>
                 <w:kern w:val="0"/>
                 <w:sz w:val="22"/>
                 <w:szCs w:val="22"/>
-                <w:lang w:val="ru-RU" w:eastAsia="en-US" w:bidi="ar-SA"/>
-              </w:rPr>
+                <w:shd w:fill="auto" w:val="clear"/>
+                <w:lang w:val="en-US" w:eastAsia="en-US" w:bidi="ar-SA"/>
+              </w:rPr>
+              <w:t>X</w:t>
             </w:r>
           </w:p>
         </w:tc>
         <w:tc>
           <w:tcPr>
-            <w:tcW w:w="566" w:type="dxa"/>
+            <w:tcW w:w="569" w:type="dxa"/>
             <w:tcBorders/>
           </w:tcPr>
           <w:p>
             <w:pPr>
               <w:pStyle w:val="Normal"/>
-              <w:widowControl/>
+              <w:widowControl w:val="false"/>
+              <w:suppressAutoHyphens w:val="true"/>
               <w:spacing w:lineRule="auto" w:line="240" w:before="0" w:after="0"/>
               <w:jc w:val="center"/>
               <w:rPr>
                 <w:rFonts w:ascii="Times New Roman" w:hAnsi="Times New Roman" w:cs="Times New Roman"/>
                 <w:b/>
                 <w:b/>
-                <w:lang w:val="en-US"/>
-              </w:rPr>
-            </w:pPr>
-            <w:r>
-              <w:rPr>
-                <w:rFonts w:eastAsia="Calibri" w:cs="Times New Roman" w:ascii="Times New Roman" w:hAnsi="Times New Roman"/>
-                <w:b/>
-                <w:kern w:val="0"/>
-                <w:sz w:val="22"/>
-                <w:szCs w:val="22"/>
-                <w:lang w:val="ru-RU" w:eastAsia="en-US" w:bidi="ar-SA"/>
-              </w:rPr>
-            </w:r>
-          </w:p>
-          <w:p>
-            <w:pPr>
-              <w:pStyle w:val="Normal"/>
-              <w:widowControl/>
-              <w:spacing w:lineRule="auto" w:line="240" w:before="0" w:after="0"/>
-              <w:jc w:val="center"/>
-              <w:rPr>
-                <w:rFonts w:ascii="Times New Roman" w:hAnsi="Times New Roman" w:cs="Times New Roman"/>
-                <w:b/>
-                <w:b/>
-                <w:lang w:val="en-US"/>
-              </w:rPr>
-            </w:pPr>
-            <w:r>
-              <w:rPr>
-                <w:rFonts w:eastAsia="Calibri" w:cs="Times New Roman" w:ascii="Times New Roman" w:hAnsi="Times New Roman"/>
-                <w:b/>
-                <w:kern w:val="0"/>
-                <w:sz w:val="22"/>
-                <w:szCs w:val="22"/>
-                <w:lang w:val="ru-RU" w:eastAsia="en-US" w:bidi="ar-SA"/>
-              </w:rPr>
-            </w:r>
-          </w:p>
-          <w:p>
-            <w:pPr>
-              <w:pStyle w:val="Normal"/>
-              <w:widowControl/>
-              <w:spacing w:lineRule="auto" w:line="240" w:before="0" w:after="0"/>
-              <w:jc w:val="center"/>
-              <w:rPr>
-                <w:rFonts w:ascii="Times New Roman" w:hAnsi="Times New Roman" w:cs="Times New Roman"/>
-                <w:b/>
-                <w:b/>
-                <w:lang w:val="en-US"/>
-              </w:rPr>
-            </w:pPr>
-            <w:r>
-              <w:rPr>
-                <w:rFonts w:eastAsia="Calibri" w:cs="Times New Roman" w:ascii="Times New Roman" w:hAnsi="Times New Roman"/>
-                <w:b/>
-                <w:kern w:val="0"/>
-                <w:sz w:val="22"/>
-                <w:szCs w:val="22"/>
-                <w:highlight w:val="yellow"/>
-                <w:lang w:val="en-US" w:eastAsia="en-US" w:bidi="ar-SA"/>
-              </w:rPr>
-              <w:t>X</w:t>
+              </w:rPr>
+            </w:pPr>
+            <w:r>
+              <w:rPr>
+                <w:rFonts w:cs="Times New Roman" w:ascii="Times New Roman" w:hAnsi="Times New Roman"/>
+                <w:b/>
+              </w:rPr>
             </w:r>
           </w:p>
         </w:tc>
         <w:tc>
           <w:tcPr>
-            <w:tcW w:w="568" w:type="dxa"/>
+            <w:tcW w:w="565" w:type="dxa"/>
             <w:tcBorders/>
           </w:tcPr>
           <w:p>
             <w:pPr>
               <w:pStyle w:val="Normal"/>
-              <w:widowControl/>
+              <w:widowControl w:val="false"/>
+              <w:suppressAutoHyphens w:val="true"/>
               <w:spacing w:lineRule="auto" w:line="240" w:before="0" w:after="0"/>
               <w:jc w:val="center"/>
               <w:rPr>
@@ -1348,41 +1379,8 @@
             </w:pPr>
             <w:r>
               <w:rPr>
-                <w:rFonts w:eastAsia="Calibri" w:cs="Times New Roman" w:ascii="Times New Roman" w:hAnsi="Times New Roman"/>
-                <w:b/>
-                <w:kern w:val="0"/>
-                <w:sz w:val="22"/>
-                <w:szCs w:val="22"/>
-                <w:lang w:val="ru-RU" w:eastAsia="en-US" w:bidi="ar-SA"/>
-              </w:rPr>
-            </w:r>
-          </w:p>
-        </w:tc>
-        <w:tc>
-          <w:tcPr>
-            <w:tcW w:w="566" w:type="dxa"/>
-            <w:tcBorders/>
-          </w:tcPr>
-          <w:p>
-            <w:pPr>
-              <w:pStyle w:val="Normal"/>
-              <w:widowControl/>
-              <w:spacing w:lineRule="auto" w:line="240" w:before="0" w:after="0"/>
-              <w:jc w:val="center"/>
-              <w:rPr>
-                <w:rFonts w:ascii="Times New Roman" w:hAnsi="Times New Roman" w:cs="Times New Roman"/>
-                <w:b/>
-                <w:b/>
-              </w:rPr>
-            </w:pPr>
-            <w:r>
-              <w:rPr>
-                <w:rFonts w:eastAsia="Calibri" w:cs="Times New Roman" w:ascii="Times New Roman" w:hAnsi="Times New Roman"/>
-                <w:b/>
-                <w:kern w:val="0"/>
-                <w:sz w:val="22"/>
-                <w:szCs w:val="22"/>
-                <w:lang w:val="ru-RU" w:eastAsia="en-US" w:bidi="ar-SA"/>
+                <w:rFonts w:cs="Times New Roman" w:ascii="Times New Roman" w:hAnsi="Times New Roman"/>
+                <w:b/>
               </w:rPr>
             </w:r>
           </w:p>
@@ -1395,7 +1393,8 @@
           <w:p>
             <w:pPr>
               <w:pStyle w:val="Normal"/>
-              <w:widowControl/>
+              <w:widowControl w:val="false"/>
+              <w:suppressAutoHyphens w:val="true"/>
               <w:spacing w:lineRule="auto" w:line="240" w:before="0" w:after="0"/>
               <w:jc w:val="center"/>
               <w:rPr>
@@ -1406,12 +1405,8 @@
             </w:pPr>
             <w:r>
               <w:rPr>
-                <w:rFonts w:eastAsia="Calibri" w:cs="Times New Roman" w:ascii="Times New Roman" w:hAnsi="Times New Roman"/>
-                <w:b/>
-                <w:kern w:val="0"/>
-                <w:sz w:val="22"/>
-                <w:szCs w:val="22"/>
-                <w:lang w:val="ru-RU" w:eastAsia="en-US" w:bidi="ar-SA"/>
+                <w:rFonts w:cs="Times New Roman" w:ascii="Times New Roman" w:hAnsi="Times New Roman"/>
+                <w:b/>
               </w:rPr>
             </w:r>
           </w:p>
@@ -1430,7 +1425,8 @@
           <w:p>
             <w:pPr>
               <w:pStyle w:val="Normal"/>
-              <w:widowControl/>
+              <w:widowControl w:val="false"/>
+              <w:suppressAutoHyphens w:val="true"/>
               <w:spacing w:lineRule="auto" w:line="240" w:before="0" w:after="0"/>
               <w:jc w:val="center"/>
               <w:rPr>
@@ -1451,7 +1447,8 @@
           <w:p>
             <w:pPr>
               <w:pStyle w:val="Normal"/>
-              <w:widowControl/>
+              <w:widowControl w:val="false"/>
+              <w:suppressAutoHyphens w:val="true"/>
               <w:spacing w:lineRule="auto" w:line="240" w:before="0" w:after="0"/>
               <w:jc w:val="center"/>
               <w:rPr>
@@ -1460,11 +1457,7 @@
             </w:pPr>
             <w:r>
               <w:rPr>
-                <w:rFonts w:eastAsia="Calibri" w:cs="Times New Roman" w:ascii="Times New Roman" w:hAnsi="Times New Roman"/>
-                <w:kern w:val="0"/>
-                <w:sz w:val="22"/>
-                <w:szCs w:val="22"/>
-                <w:lang w:val="ru-RU" w:eastAsia="en-US" w:bidi="ar-SA"/>
+                <w:rFonts w:cs="Times New Roman" w:ascii="Times New Roman" w:hAnsi="Times New Roman"/>
               </w:rPr>
             </w:r>
           </w:p>
@@ -1476,13 +1469,14 @@
         </w:trPr>
         <w:tc>
           <w:tcPr>
-            <w:tcW w:w="674" w:type="dxa"/>
+            <w:tcW w:w="673" w:type="dxa"/>
             <w:tcBorders/>
           </w:tcPr>
           <w:p>
             <w:pPr>
               <w:pStyle w:val="Normal"/>
-              <w:widowControl/>
+              <w:widowControl w:val="false"/>
+              <w:suppressAutoHyphens w:val="true"/>
               <w:spacing w:lineRule="auto" w:line="240" w:before="0" w:after="0"/>
               <w:jc w:val="center"/>
               <w:rPr>
@@ -1503,9 +1497,33 @@
           <w:p>
             <w:pPr>
               <w:pStyle w:val="Normal"/>
-              <w:widowControl/>
+              <w:widowControl w:val="false"/>
+              <w:suppressAutoHyphens w:val="true"/>
               <w:spacing w:lineRule="auto" w:line="240" w:before="0" w:after="0"/>
               <w:jc w:val="center"/>
+              <w:rPr>
+                <w:rFonts w:ascii="Times New Roman" w:hAnsi="Times New Roman" w:cs="Times New Roman"/>
+              </w:rPr>
+            </w:pPr>
+            <w:r>
+              <w:rPr>
+                <w:rFonts w:cs="Times New Roman" w:ascii="Times New Roman" w:hAnsi="Times New Roman"/>
+              </w:rPr>
+            </w:r>
+          </w:p>
+        </w:tc>
+        <w:tc>
+          <w:tcPr>
+            <w:tcW w:w="6666" w:type="dxa"/>
+            <w:tcBorders/>
+          </w:tcPr>
+          <w:p>
+            <w:pPr>
+              <w:pStyle w:val="Normal"/>
+              <w:widowControl w:val="false"/>
+              <w:suppressAutoHyphens w:val="true"/>
+              <w:spacing w:lineRule="auto" w:line="240" w:before="0" w:after="0"/>
+              <w:jc w:val="left"/>
               <w:rPr>
                 <w:rFonts w:ascii="Times New Roman" w:hAnsi="Times New Roman" w:cs="Times New Roman"/>
               </w:rPr>
@@ -1518,39 +1536,14 @@
                 <w:szCs w:val="22"/>
                 <w:lang w:val="ru-RU" w:eastAsia="en-US" w:bidi="ar-SA"/>
               </w:rPr>
-            </w:r>
-          </w:p>
-        </w:tc>
-        <w:tc>
-          <w:tcPr>
-            <w:tcW w:w="6664" w:type="dxa"/>
-            <w:tcBorders/>
-          </w:tcPr>
-          <w:p>
-            <w:pPr>
-              <w:pStyle w:val="Normal"/>
-              <w:widowControl/>
-              <w:spacing w:lineRule="auto" w:line="240" w:before="0" w:after="0"/>
-              <w:jc w:val="left"/>
-              <w:rPr>
-                <w:rFonts w:ascii="Times New Roman" w:hAnsi="Times New Roman" w:cs="Times New Roman"/>
-              </w:rPr>
-            </w:pPr>
-            <w:r>
-              <w:rPr>
-                <w:rFonts w:eastAsia="Calibri" w:cs="Times New Roman" w:ascii="Times New Roman" w:hAnsi="Times New Roman"/>
-                <w:kern w:val="0"/>
-                <w:sz w:val="22"/>
-                <w:szCs w:val="22"/>
-                <w:lang w:val="ru-RU" w:eastAsia="en-US" w:bidi="ar-SA"/>
-              </w:rPr>
               <w:t>ОПК-3.3. Владеть: навыками подготовки обзоров, аннотаций, составления рефератов, научных докладов, публикаций и библиографии по научно- исследовательской работе с учетом требований информационной безопасности.</w:t>
             </w:r>
           </w:p>
           <w:p>
             <w:pPr>
               <w:pStyle w:val="Normal"/>
-              <w:widowControl/>
+              <w:widowControl w:val="false"/>
+              <w:suppressAutoHyphens w:val="true"/>
               <w:spacing w:lineRule="auto" w:line="240" w:before="0" w:after="0"/>
               <w:jc w:val="left"/>
               <w:rPr>
@@ -1588,13 +1581,14 @@
         </w:tc>
         <w:tc>
           <w:tcPr>
-            <w:tcW w:w="566" w:type="dxa"/>
+            <w:tcW w:w="565" w:type="dxa"/>
             <w:tcBorders/>
           </w:tcPr>
           <w:p>
             <w:pPr>
               <w:pStyle w:val="Normal"/>
-              <w:widowControl/>
+              <w:widowControl w:val="false"/>
+              <w:suppressAutoHyphens w:val="true"/>
               <w:spacing w:lineRule="auto" w:line="240" w:before="0" w:after="0"/>
               <w:jc w:val="center"/>
               <w:rPr>
@@ -1607,63 +1601,66 @@
             </w:pPr>
             <w:r>
               <w:rPr>
-                <w:rFonts w:eastAsia="Calibri" w:cs="Times New Roman" w:ascii="Times New Roman" w:hAnsi="Times New Roman"/>
-                <w:b/>
+                <w:rFonts w:cs="Times New Roman" w:ascii="Times New Roman" w:hAnsi="Times New Roman"/>
+                <w:b/>
+                <w:sz w:val="24"/>
+                <w:szCs w:val="24"/>
+              </w:rPr>
+            </w:r>
+          </w:p>
+          <w:p>
+            <w:pPr>
+              <w:pStyle w:val="Normal"/>
+              <w:widowControl w:val="false"/>
+              <w:suppressAutoHyphens w:val="true"/>
+              <w:spacing w:lineRule="auto" w:line="240" w:before="0" w:after="0"/>
+              <w:jc w:val="center"/>
+              <w:rPr>
+                <w:rFonts w:ascii="Times New Roman" w:hAnsi="Times New Roman" w:cs="Times New Roman"/>
+                <w:b/>
+                <w:b/>
+                <w:sz w:val="24"/>
+                <w:szCs w:val="24"/>
+              </w:rPr>
+            </w:pPr>
+            <w:r>
+              <w:rPr>
+                <w:rFonts w:cs="Times New Roman" w:ascii="Times New Roman" w:hAnsi="Times New Roman"/>
+                <w:b/>
+                <w:sz w:val="24"/>
+                <w:szCs w:val="24"/>
+              </w:rPr>
+            </w:r>
+          </w:p>
+          <w:p>
+            <w:pPr>
+              <w:pStyle w:val="Normal"/>
+              <w:widowControl w:val="false"/>
+              <w:suppressAutoHyphens w:val="true"/>
+              <w:spacing w:lineRule="auto" w:line="240" w:before="0" w:after="0"/>
+              <w:jc w:val="center"/>
+              <w:rPr>
+                <w:rFonts w:ascii="Times New Roman" w:hAnsi="Times New Roman" w:eastAsia="Calibri" w:cs="Times New Roman" w:eastAsiaTheme="minorHAnsi"/>
+                <w:b/>
+                <w:b/>
+                <w:color w:val="auto"/>
                 <w:kern w:val="0"/>
                 <w:sz w:val="22"/>
                 <w:szCs w:val="22"/>
-                <w:lang w:val="ru-RU" w:eastAsia="en-US" w:bidi="ar-SA"/>
-              </w:rPr>
-            </w:r>
-          </w:p>
-          <w:p>
-            <w:pPr>
-              <w:pStyle w:val="Normal"/>
-              <w:widowControl/>
-              <w:spacing w:lineRule="auto" w:line="240" w:before="0" w:after="0"/>
-              <w:jc w:val="center"/>
-              <w:rPr>
-                <w:rFonts w:ascii="Times New Roman" w:hAnsi="Times New Roman" w:cs="Times New Roman"/>
-                <w:b/>
-                <w:b/>
-                <w:sz w:val="24"/>
-                <w:szCs w:val="24"/>
-              </w:rPr>
-            </w:pPr>
-            <w:r>
-              <w:rPr>
-                <w:rFonts w:eastAsia="Calibri" w:cs="Times New Roman" w:ascii="Times New Roman" w:hAnsi="Times New Roman"/>
-                <w:b/>
+                <w:highlight w:val="none"/>
+                <w:shd w:fill="auto" w:val="clear"/>
+                <w:lang w:val="en-US" w:eastAsia="en-US" w:bidi="ar-SA"/>
+              </w:rPr>
+            </w:pPr>
+            <w:r>
+              <w:rPr>
+                <w:rFonts w:eastAsia="Calibri" w:cs="Times New Roman" w:eastAsiaTheme="minorHAnsi" w:ascii="Times New Roman" w:hAnsi="Times New Roman"/>
+                <w:b/>
+                <w:color w:val="000000"/>
                 <w:kern w:val="0"/>
                 <w:sz w:val="22"/>
                 <w:szCs w:val="22"/>
-                <w:lang w:val="ru-RU" w:eastAsia="en-US" w:bidi="ar-SA"/>
-              </w:rPr>
-            </w:r>
-          </w:p>
-          <w:p>
-            <w:pPr>
-              <w:pStyle w:val="Normal"/>
-              <w:widowControl/>
-              <w:spacing w:lineRule="auto" w:line="240" w:before="0" w:after="0"/>
-              <w:jc w:val="center"/>
-              <w:rPr>
-                <w:rFonts w:ascii="Times New Roman" w:hAnsi="Times New Roman" w:cs="Times New Roman"/>
-                <w:b/>
-                <w:b/>
-                <w:sz w:val="24"/>
-                <w:szCs w:val="24"/>
-                <w:lang w:val="en-US"/>
-              </w:rPr>
-            </w:pPr>
-            <w:r>
-              <w:rPr>
-                <w:rFonts w:eastAsia="Calibri" w:cs="Times New Roman" w:ascii="Times New Roman" w:hAnsi="Times New Roman"/>
-                <w:b/>
-                <w:kern w:val="0"/>
-                <w:sz w:val="24"/>
-                <w:szCs w:val="24"/>
-                <w:highlight w:val="yellow"/>
+                <w:shd w:fill="auto" w:val="clear"/>
                 <w:lang w:val="en-US" w:eastAsia="en-US" w:bidi="ar-SA"/>
               </w:rPr>
               <w:t>X</w:t>
@@ -1672,13 +1669,14 @@
         </w:tc>
         <w:tc>
           <w:tcPr>
-            <w:tcW w:w="568" w:type="dxa"/>
+            <w:tcW w:w="569" w:type="dxa"/>
             <w:tcBorders/>
           </w:tcPr>
           <w:p>
             <w:pPr>
               <w:pStyle w:val="Normal"/>
-              <w:widowControl/>
+              <w:widowControl w:val="false"/>
+              <w:suppressAutoHyphens w:val="true"/>
               <w:spacing w:lineRule="auto" w:line="240" w:before="0" w:after="0"/>
               <w:jc w:val="center"/>
               <w:rPr>
@@ -1691,25 +1689,24 @@
             </w:pPr>
             <w:r>
               <w:rPr>
-                <w:rFonts w:eastAsia="Calibri" w:cs="Times New Roman" w:ascii="Times New Roman" w:hAnsi="Times New Roman"/>
-                <w:b/>
-                <w:kern w:val="0"/>
-                <w:sz w:val="22"/>
-                <w:szCs w:val="22"/>
-                <w:lang w:val="ru-RU" w:eastAsia="en-US" w:bidi="ar-SA"/>
+                <w:rFonts w:cs="Times New Roman" w:ascii="Times New Roman" w:hAnsi="Times New Roman"/>
+                <w:b/>
+                <w:sz w:val="24"/>
+                <w:szCs w:val="24"/>
               </w:rPr>
             </w:r>
           </w:p>
         </w:tc>
         <w:tc>
           <w:tcPr>
-            <w:tcW w:w="566" w:type="dxa"/>
+            <w:tcW w:w="565" w:type="dxa"/>
             <w:tcBorders/>
           </w:tcPr>
           <w:p>
             <w:pPr>
               <w:pStyle w:val="Normal"/>
-              <w:widowControl/>
+              <w:widowControl w:val="false"/>
+              <w:suppressAutoHyphens w:val="true"/>
               <w:spacing w:lineRule="auto" w:line="240" w:before="0" w:after="0"/>
               <w:jc w:val="center"/>
               <w:rPr>
@@ -1722,12 +1719,10 @@
             </w:pPr>
             <w:r>
               <w:rPr>
-                <w:rFonts w:eastAsia="Calibri" w:cs="Times New Roman" w:ascii="Times New Roman" w:hAnsi="Times New Roman"/>
-                <w:b/>
-                <w:kern w:val="0"/>
-                <w:sz w:val="22"/>
-                <w:szCs w:val="22"/>
-                <w:lang w:val="ru-RU" w:eastAsia="en-US" w:bidi="ar-SA"/>
+                <w:rFonts w:cs="Times New Roman" w:ascii="Times New Roman" w:hAnsi="Times New Roman"/>
+                <w:b/>
+                <w:sz w:val="24"/>
+                <w:szCs w:val="24"/>
               </w:rPr>
             </w:r>
           </w:p>
@@ -1740,7 +1735,8 @@
           <w:p>
             <w:pPr>
               <w:pStyle w:val="Normal"/>
-              <w:widowControl/>
+              <w:widowControl w:val="false"/>
+              <w:suppressAutoHyphens w:val="true"/>
               <w:spacing w:lineRule="auto" w:line="240" w:before="0" w:after="0"/>
               <w:jc w:val="center"/>
               <w:rPr>
@@ -1753,12 +1749,10 @@
             </w:pPr>
             <w:r>
               <w:rPr>
-                <w:rFonts w:eastAsia="Calibri" w:cs="Times New Roman" w:ascii="Times New Roman" w:hAnsi="Times New Roman"/>
-                <w:b/>
-                <w:kern w:val="0"/>
-                <w:sz w:val="22"/>
-                <w:szCs w:val="22"/>
-                <w:lang w:val="ru-RU" w:eastAsia="en-US" w:bidi="ar-SA"/>
+                <w:rFonts w:cs="Times New Roman" w:ascii="Times New Roman" w:hAnsi="Times New Roman"/>
+                <w:b/>
+                <w:sz w:val="24"/>
+                <w:szCs w:val="24"/>
               </w:rPr>
             </w:r>
           </w:p>
@@ -1768,14 +1762,15 @@
         <w:trPr/>
         <w:tc>
           <w:tcPr>
-            <w:tcW w:w="7338" w:type="dxa"/>
+            <w:tcW w:w="7339" w:type="dxa"/>
             <w:gridSpan w:val="2"/>
             <w:tcBorders/>
           </w:tcPr>
           <w:p>
             <w:pPr>
               <w:pStyle w:val="Normal"/>
-              <w:widowControl/>
+              <w:widowControl w:val="false"/>
+              <w:suppressAutoHyphens w:val="true"/>
               <w:spacing w:lineRule="auto" w:line="240" w:before="0" w:after="0"/>
               <w:jc w:val="center"/>
               <w:rPr>
@@ -1801,7 +1796,8 @@
           <w:p>
             <w:pPr>
               <w:pStyle w:val="Normal"/>
-              <w:widowControl/>
+              <w:widowControl w:val="false"/>
+              <w:suppressAutoHyphens w:val="true"/>
               <w:spacing w:lineRule="auto" w:line="240" w:before="0" w:after="0"/>
               <w:jc w:val="center"/>
               <w:rPr>
@@ -1827,14 +1823,15 @@
         </w:tc>
         <w:tc>
           <w:tcPr>
-            <w:tcW w:w="2232" w:type="dxa"/>
+            <w:tcW w:w="2231" w:type="dxa"/>
             <w:gridSpan w:val="4"/>
             <w:tcBorders/>
           </w:tcPr>
           <w:p>
             <w:pPr>
               <w:pStyle w:val="Normal"/>
-              <w:widowControl/>
+              <w:widowControl w:val="false"/>
+              <w:suppressAutoHyphens w:val="true"/>
               <w:spacing w:lineRule="auto" w:line="240" w:before="0" w:after="0"/>
               <w:jc w:val="center"/>
               <w:rPr>
@@ -1843,16 +1840,18 @@
                 <w:b/>
                 <w:sz w:val="24"/>
                 <w:szCs w:val="24"/>
-              </w:rPr>
-            </w:pPr>
-            <w:r>
-              <w:rPr>
-                <w:rFonts w:eastAsia="Calibri" w:cs="Times New Roman" w:ascii="Times New Roman" w:hAnsi="Times New Roman"/>
+                <w:highlight w:val="none"/>
+                <w:shd w:fill="auto" w:val="clear"/>
+              </w:rPr>
+            </w:pPr>
+            <w:r>
+              <w:rPr>
+                <w:rFonts w:eastAsia="Calibri" w:cs="Times New Roman" w:eastAsiaTheme="minorHAnsi" w:ascii="Times New Roman" w:hAnsi="Times New Roman"/>
                 <w:b/>
                 <w:kern w:val="0"/>
                 <w:sz w:val="24"/>
                 <w:szCs w:val="24"/>
-                <w:highlight w:val="yellow"/>
+                <w:shd w:fill="auto" w:val="clear"/>
                 <w:lang w:val="ru-RU" w:eastAsia="en-US" w:bidi="ar-SA"/>
               </w:rPr>
               <w:t>Отлично</w:t>
@@ -1955,45 +1954,47 @@
           <w:sz w:val="24"/>
           <w:szCs w:val="24"/>
         </w:rPr>
-        <w:t>____________________________________________________________________________________________________________________________________________________________________________________________________________________________________________________________________________________________________________________</w:t>
-      </w:r>
-    </w:p>
-    <w:p>
-      <w:pPr>
-        <w:pStyle w:val="Normal"/>
-        <w:spacing w:lineRule="auto" w:line="240" w:before="0" w:after="0"/>
-        <w:jc w:val="both"/>
-        <w:rPr>
-          <w:rFonts w:ascii="Times New Roman" w:hAnsi="Times New Roman" w:cs="Times New Roman"/>
-          <w:b/>
-          <w:b/>
-          <w:sz w:val="24"/>
-          <w:szCs w:val="24"/>
-        </w:rPr>
-      </w:pPr>
-      <w:r>
-        <w:rPr>
-          <w:rFonts w:cs="Times New Roman" w:ascii="Times New Roman" w:hAnsi="Times New Roman"/>
-          <w:b/>
-          <w:sz w:val="24"/>
-          <w:szCs w:val="24"/>
-        </w:rPr>
         <w:t>_____________________________________________________________________________</w:t>
       </w:r>
-    </w:p>
-    <w:p>
-      <w:pPr>
-        <w:pStyle w:val="Normal"/>
-        <w:spacing w:lineRule="auto" w:line="240" w:before="0" w:after="0"/>
-        <w:jc w:val="both"/>
-        <w:rPr>
-          <w:rFonts w:ascii="Times New Roman" w:hAnsi="Times New Roman" w:cs="Times New Roman"/>
-          <w:b/>
-          <w:b/>
-          <w:sz w:val="24"/>
-          <w:szCs w:val="24"/>
-        </w:rPr>
-      </w:pPr>
+      <w:r>
+        <w:rPr>
+          <w:rFonts w:cs="Times New Roman" w:ascii="Times New Roman" w:hAnsi="Times New Roman"/>
+          <w:b w:val="false"/>
+          <w:bCs w:val="false"/>
+          <w:sz w:val="24"/>
+          <w:szCs w:val="24"/>
+        </w:rPr>
+        <w:t xml:space="preserve">Проведен обзор научных публикаций по теме оценки коннективности участков головного мозга и методам парциляции мозга на функциональные домены. </w:t>
+      </w:r>
+      <w:r>
+        <w:rPr>
+          <w:rFonts w:cs="Times New Roman" w:ascii="Times New Roman" w:hAnsi="Times New Roman"/>
+          <w:b w:val="false"/>
+          <w:bCs w:val="false"/>
+          <w:sz w:val="24"/>
+          <w:szCs w:val="24"/>
+        </w:rPr>
+        <w:t>В качестве основы для дальнейшей работы выбрано п</w:t>
+      </w:r>
+      <w:r>
+        <w:rPr>
+          <w:rFonts w:cs="Times New Roman" w:ascii="Times New Roman" w:hAnsi="Times New Roman"/>
+          <w:b w:val="false"/>
+          <w:bCs w:val="false"/>
+          <w:sz w:val="24"/>
+          <w:szCs w:val="24"/>
+        </w:rPr>
+        <w:t>остроение модели головного мозга в виде полного взвешенного графа, где вершины соответсвуют участкам, на которых закреплены датчики, а вес рёбер — различные показания попарного сравнения. Реализвация общих функций измерения связности (самое простое — попарное сравнение). Так же можно будет реализовать поиск остовных деревьев (сильная связность внкутри), удаляя вершины с низким весом.</w:t>
+      </w:r>
+      <w:r>
+        <w:rPr>
+          <w:rFonts w:cs="Times New Roman" w:ascii="Times New Roman" w:hAnsi="Times New Roman"/>
+          <w:b/>
+          <w:sz w:val="24"/>
+          <w:szCs w:val="24"/>
+        </w:rPr>
+        <w:t xml:space="preserve"> </w:t>
+      </w:r>
       <w:r>
         <w:rPr>
           <w:rFonts w:cs="Times New Roman" w:ascii="Times New Roman" w:hAnsi="Times New Roman"/>
@@ -2002,29 +2003,6 @@
           <w:szCs w:val="24"/>
         </w:rPr>
         <w:t>_____________________________________________________________________________</w:t>
-      </w:r>
-    </w:p>
-    <w:p>
-      <w:pPr>
-        <w:pStyle w:val="Normal"/>
-        <w:spacing w:lineRule="auto" w:line="240" w:before="0" w:after="0"/>
-        <w:jc w:val="both"/>
-        <w:rPr>
-          <w:rFonts w:ascii="Times New Roman" w:hAnsi="Times New Roman" w:cs="Times New Roman"/>
-          <w:b/>
-          <w:b/>
-          <w:sz w:val="24"/>
-          <w:szCs w:val="24"/>
-        </w:rPr>
-      </w:pPr>
-      <w:r>
-        <w:rPr>
-          <w:rFonts w:cs="Times New Roman" w:ascii="Times New Roman" w:hAnsi="Times New Roman"/>
-          <w:b/>
-          <w:sz w:val="24"/>
-          <w:szCs w:val="24"/>
-        </w:rPr>
-        <w:t>____________________________________________________________________________________________________________________________________________________________________________________________________________________________________________________________________________________________________________________________________________________________________________________________________________________________________________________________________________________________________________________________________________________________________________________________________________________________________________________________________________________________________________________________________________________________________________________________________________________________________________________________________________________________________________________________________________________________</w:t>
       </w:r>
     </w:p>
     <w:p>
@@ -2141,36 +2119,18 @@
           <w:shd w:fill="auto" w:val="clear"/>
           <w:lang w:eastAsia="ru-RU"/>
         </w:rPr>
-        <w:t>Профессор</w:t>
+        <w:t xml:space="preserve">Профессор </w:t>
       </w:r>
       <w:r>
         <w:rPr>
           <w:rFonts w:eastAsia="Calibri" w:cs="Times New Roman" w:ascii="Times New Roman" w:hAnsi="Times New Roman"/>
+          <w:sz w:val="24"/>
+          <w:szCs w:val="24"/>
           <w:shd w:fill="auto" w:val="clear"/>
           <w:lang w:eastAsia="ru-RU"/>
         </w:rPr>
-        <w:t xml:space="preserve"> </w:t>
-      </w:r>
-      <w:r>
-        <w:rPr>
-          <w:rFonts w:eastAsia="Calibri" w:cs="Times New Roman" w:ascii="Times New Roman" w:hAnsi="Times New Roman"/>
-          <w:sz w:val="24"/>
-          <w:szCs w:val="24"/>
-          <w:shd w:fill="auto" w:val="clear"/>
-          <w:lang w:eastAsia="ru-RU"/>
-        </w:rPr>
         <w:tab/>
-        <w:t xml:space="preserve">_______________________ / </w:t>
-      </w:r>
-      <w:r>
-        <w:rPr>
-          <w:rFonts w:eastAsia="Calibri" w:cs="Times New Roman" w:ascii="Times New Roman" w:hAnsi="Times New Roman"/>
-          <w:sz w:val="24"/>
-          <w:szCs w:val="24"/>
-          <w:shd w:fill="auto" w:val="clear"/>
-          <w:lang w:eastAsia="ru-RU"/>
-        </w:rPr>
-        <w:t>Савостьянов Александр Николаевич</w:t>
+        <w:t>_______________________ / Савостьянов Александр Николаевич</w:t>
       </w:r>
     </w:p>
     <w:p>
@@ -2803,446 +2763,6 @@
           <w:rFonts w:ascii="Times New Roman" w:hAnsi="Times New Roman" w:eastAsia="Times New Roman" w:cs="Times New Roman"/>
           <w:b/>
           <w:b/>
-          <w:sz w:val="24"/>
-          <w:szCs w:val="24"/>
-          <w:lang w:eastAsia="ru-RU"/>
-        </w:rPr>
-      </w:pPr>
-      <w:r>
-        <w:rPr>
-          <w:rFonts w:eastAsia="Times New Roman" w:cs="Times New Roman" w:ascii="Times New Roman" w:hAnsi="Times New Roman"/>
-          <w:b/>
-          <w:sz w:val="24"/>
-          <w:szCs w:val="24"/>
-          <w:lang w:eastAsia="ru-RU"/>
-        </w:rPr>
-      </w:r>
-    </w:p>
-    <w:p>
-      <w:pPr>
-        <w:pStyle w:val="Normal"/>
-        <w:spacing w:lineRule="auto" w:line="240" w:before="0" w:after="0"/>
-        <w:ind w:right="200" w:firstLine="720"/>
-        <w:jc w:val="both"/>
-        <w:rPr>
-          <w:rFonts w:ascii="Times New Roman" w:hAnsi="Times New Roman" w:eastAsia="Times New Roman" w:cs="Times New Roman"/>
-          <w:b/>
-          <w:b/>
-          <w:sz w:val="24"/>
-          <w:szCs w:val="24"/>
-          <w:lang w:eastAsia="ru-RU"/>
-        </w:rPr>
-      </w:pPr>
-      <w:r>
-        <w:rPr>
-          <w:rFonts w:eastAsia="Times New Roman" w:cs="Times New Roman" w:ascii="Times New Roman" w:hAnsi="Times New Roman"/>
-          <w:b/>
-          <w:sz w:val="24"/>
-          <w:szCs w:val="24"/>
-          <w:lang w:eastAsia="ru-RU"/>
-        </w:rPr>
-      </w:r>
-    </w:p>
-    <w:p>
-      <w:pPr>
-        <w:pStyle w:val="Normal"/>
-        <w:spacing w:lineRule="auto" w:line="240" w:before="0" w:after="0"/>
-        <w:ind w:right="200" w:firstLine="720"/>
-        <w:jc w:val="both"/>
-        <w:rPr>
-          <w:rFonts w:ascii="Times New Roman" w:hAnsi="Times New Roman" w:eastAsia="Times New Roman" w:cs="Times New Roman"/>
-          <w:b/>
-          <w:b/>
-          <w:sz w:val="24"/>
-          <w:szCs w:val="24"/>
-          <w:lang w:eastAsia="ru-RU"/>
-        </w:rPr>
-      </w:pPr>
-      <w:r>
-        <w:rPr>
-          <w:rFonts w:eastAsia="Times New Roman" w:cs="Times New Roman" w:ascii="Times New Roman" w:hAnsi="Times New Roman"/>
-          <w:b/>
-          <w:sz w:val="24"/>
-          <w:szCs w:val="24"/>
-          <w:lang w:eastAsia="ru-RU"/>
-        </w:rPr>
-      </w:r>
-    </w:p>
-    <w:p>
-      <w:pPr>
-        <w:pStyle w:val="Normal"/>
-        <w:spacing w:lineRule="auto" w:line="240" w:before="0" w:after="0"/>
-        <w:ind w:right="200" w:firstLine="720"/>
-        <w:jc w:val="both"/>
-        <w:rPr>
-          <w:rFonts w:ascii="Times New Roman" w:hAnsi="Times New Roman" w:eastAsia="Times New Roman" w:cs="Times New Roman"/>
-          <w:b/>
-          <w:b/>
-          <w:sz w:val="24"/>
-          <w:szCs w:val="24"/>
-          <w:lang w:eastAsia="ru-RU"/>
-        </w:rPr>
-      </w:pPr>
-      <w:r>
-        <w:rPr>
-          <w:rFonts w:eastAsia="Times New Roman" w:cs="Times New Roman" w:ascii="Times New Roman" w:hAnsi="Times New Roman"/>
-          <w:b/>
-          <w:sz w:val="24"/>
-          <w:szCs w:val="24"/>
-          <w:lang w:eastAsia="ru-RU"/>
-        </w:rPr>
-      </w:r>
-    </w:p>
-    <w:p>
-      <w:pPr>
-        <w:pStyle w:val="Normal"/>
-        <w:spacing w:lineRule="auto" w:line="240" w:before="0" w:after="0"/>
-        <w:ind w:right="200" w:firstLine="720"/>
-        <w:jc w:val="both"/>
-        <w:rPr>
-          <w:rFonts w:ascii="Times New Roman" w:hAnsi="Times New Roman" w:eastAsia="Times New Roman" w:cs="Times New Roman"/>
-          <w:b/>
-          <w:b/>
-          <w:sz w:val="24"/>
-          <w:szCs w:val="24"/>
-          <w:lang w:eastAsia="ru-RU"/>
-        </w:rPr>
-      </w:pPr>
-      <w:r>
-        <w:rPr>
-          <w:rFonts w:eastAsia="Times New Roman" w:cs="Times New Roman" w:ascii="Times New Roman" w:hAnsi="Times New Roman"/>
-          <w:b/>
-          <w:sz w:val="24"/>
-          <w:szCs w:val="24"/>
-          <w:lang w:eastAsia="ru-RU"/>
-        </w:rPr>
-      </w:r>
-    </w:p>
-    <w:p>
-      <w:pPr>
-        <w:pStyle w:val="Normal"/>
-        <w:spacing w:lineRule="auto" w:line="240" w:before="0" w:after="0"/>
-        <w:ind w:right="200" w:firstLine="720"/>
-        <w:jc w:val="both"/>
-        <w:rPr>
-          <w:rFonts w:ascii="Times New Roman" w:hAnsi="Times New Roman" w:eastAsia="Times New Roman" w:cs="Times New Roman"/>
-          <w:b/>
-          <w:b/>
-          <w:sz w:val="24"/>
-          <w:szCs w:val="24"/>
-          <w:lang w:eastAsia="ru-RU"/>
-        </w:rPr>
-      </w:pPr>
-      <w:r>
-        <w:rPr>
-          <w:rFonts w:eastAsia="Times New Roman" w:cs="Times New Roman" w:ascii="Times New Roman" w:hAnsi="Times New Roman"/>
-          <w:b/>
-          <w:sz w:val="24"/>
-          <w:szCs w:val="24"/>
-          <w:lang w:eastAsia="ru-RU"/>
-        </w:rPr>
-      </w:r>
-    </w:p>
-    <w:p>
-      <w:pPr>
-        <w:pStyle w:val="Normal"/>
-        <w:spacing w:lineRule="auto" w:line="240" w:before="0" w:after="0"/>
-        <w:ind w:right="200" w:firstLine="720"/>
-        <w:jc w:val="both"/>
-        <w:rPr>
-          <w:rFonts w:ascii="Times New Roman" w:hAnsi="Times New Roman" w:eastAsia="Times New Roman" w:cs="Times New Roman"/>
-          <w:b/>
-          <w:b/>
-          <w:sz w:val="24"/>
-          <w:szCs w:val="24"/>
-          <w:lang w:eastAsia="ru-RU"/>
-        </w:rPr>
-      </w:pPr>
-      <w:r>
-        <w:rPr>
-          <w:rFonts w:eastAsia="Times New Roman" w:cs="Times New Roman" w:ascii="Times New Roman" w:hAnsi="Times New Roman"/>
-          <w:b/>
-          <w:sz w:val="24"/>
-          <w:szCs w:val="24"/>
-          <w:lang w:eastAsia="ru-RU"/>
-        </w:rPr>
-      </w:r>
-    </w:p>
-    <w:p>
-      <w:pPr>
-        <w:pStyle w:val="Normal"/>
-        <w:spacing w:lineRule="auto" w:line="240" w:before="0" w:after="0"/>
-        <w:ind w:right="200" w:firstLine="720"/>
-        <w:jc w:val="both"/>
-        <w:rPr>
-          <w:rFonts w:ascii="Times New Roman" w:hAnsi="Times New Roman" w:eastAsia="Times New Roman" w:cs="Times New Roman"/>
-          <w:b/>
-          <w:b/>
-          <w:sz w:val="24"/>
-          <w:szCs w:val="24"/>
-          <w:lang w:eastAsia="ru-RU"/>
-        </w:rPr>
-      </w:pPr>
-      <w:r>
-        <w:rPr>
-          <w:rFonts w:eastAsia="Times New Roman" w:cs="Times New Roman" w:ascii="Times New Roman" w:hAnsi="Times New Roman"/>
-          <w:b/>
-          <w:sz w:val="24"/>
-          <w:szCs w:val="24"/>
-          <w:lang w:eastAsia="ru-RU"/>
-        </w:rPr>
-      </w:r>
-    </w:p>
-    <w:p>
-      <w:pPr>
-        <w:pStyle w:val="Normal"/>
-        <w:spacing w:lineRule="auto" w:line="240" w:before="0" w:after="0"/>
-        <w:ind w:right="200" w:firstLine="720"/>
-        <w:jc w:val="both"/>
-        <w:rPr>
-          <w:rFonts w:ascii="Times New Roman" w:hAnsi="Times New Roman" w:eastAsia="Times New Roman" w:cs="Times New Roman"/>
-          <w:b/>
-          <w:b/>
-          <w:sz w:val="24"/>
-          <w:szCs w:val="24"/>
-          <w:lang w:eastAsia="ru-RU"/>
-        </w:rPr>
-      </w:pPr>
-      <w:r>
-        <w:rPr>
-          <w:rFonts w:eastAsia="Times New Roman" w:cs="Times New Roman" w:ascii="Times New Roman" w:hAnsi="Times New Roman"/>
-          <w:b/>
-          <w:sz w:val="24"/>
-          <w:szCs w:val="24"/>
-          <w:lang w:eastAsia="ru-RU"/>
-        </w:rPr>
-      </w:r>
-    </w:p>
-    <w:p>
-      <w:pPr>
-        <w:pStyle w:val="Normal"/>
-        <w:spacing w:lineRule="auto" w:line="240" w:before="0" w:after="0"/>
-        <w:ind w:right="200" w:firstLine="720"/>
-        <w:jc w:val="both"/>
-        <w:rPr>
-          <w:rFonts w:ascii="Times New Roman" w:hAnsi="Times New Roman" w:eastAsia="Times New Roman" w:cs="Times New Roman"/>
-          <w:b/>
-          <w:b/>
-          <w:sz w:val="24"/>
-          <w:szCs w:val="24"/>
-          <w:lang w:eastAsia="ru-RU"/>
-        </w:rPr>
-      </w:pPr>
-      <w:r>
-        <w:rPr>
-          <w:rFonts w:eastAsia="Times New Roman" w:cs="Times New Roman" w:ascii="Times New Roman" w:hAnsi="Times New Roman"/>
-          <w:b/>
-          <w:sz w:val="24"/>
-          <w:szCs w:val="24"/>
-          <w:lang w:eastAsia="ru-RU"/>
-        </w:rPr>
-        <w:t>СТРУКТУРА ОТЗЫВА</w:t>
-      </w:r>
-    </w:p>
-    <w:p>
-      <w:pPr>
-        <w:pStyle w:val="Normal"/>
-        <w:spacing w:lineRule="auto" w:line="240" w:before="0" w:after="0"/>
-        <w:ind w:right="200" w:firstLine="720"/>
-        <w:jc w:val="both"/>
-        <w:rPr>
-          <w:rFonts w:ascii="Times New Roman" w:hAnsi="Times New Roman" w:eastAsia="Times New Roman" w:cs="Times New Roman"/>
-          <w:b/>
-          <w:b/>
-          <w:sz w:val="24"/>
-          <w:szCs w:val="24"/>
-          <w:lang w:eastAsia="ru-RU"/>
-        </w:rPr>
-      </w:pPr>
-      <w:r>
-        <w:rPr>
-          <w:rFonts w:eastAsia="Times New Roman" w:cs="Times New Roman" w:ascii="Times New Roman" w:hAnsi="Times New Roman"/>
-          <w:b/>
-          <w:sz w:val="24"/>
-          <w:szCs w:val="24"/>
-          <w:lang w:eastAsia="ru-RU"/>
-        </w:rPr>
-      </w:r>
-    </w:p>
-    <w:p>
-      <w:pPr>
-        <w:pStyle w:val="Normal"/>
-        <w:spacing w:lineRule="auto" w:line="240" w:before="0" w:after="0"/>
-        <w:ind w:right="200" w:firstLine="720"/>
-        <w:jc w:val="both"/>
-        <w:rPr>
-          <w:rFonts w:ascii="Times New Roman" w:hAnsi="Times New Roman" w:eastAsia="Times New Roman" w:cs="Times New Roman"/>
-          <w:b/>
-          <w:b/>
-          <w:sz w:val="24"/>
-          <w:szCs w:val="24"/>
-          <w:lang w:eastAsia="ru-RU"/>
-        </w:rPr>
-      </w:pPr>
-      <w:r>
-        <w:rPr>
-          <w:rFonts w:eastAsia="Times New Roman" w:cs="Times New Roman" w:ascii="Times New Roman" w:hAnsi="Times New Roman"/>
-          <w:b/>
-          <w:sz w:val="24"/>
-          <w:szCs w:val="24"/>
-          <w:lang w:eastAsia="ru-RU"/>
-        </w:rPr>
-        <w:t>Отзыв заполняется на компьютере. В отзыве должны быть отражены:</w:t>
-      </w:r>
-    </w:p>
-    <w:p>
-      <w:pPr>
-        <w:pStyle w:val="ListParagraph"/>
-        <w:numPr>
-          <w:ilvl w:val="0"/>
-          <w:numId w:val="1"/>
-        </w:numPr>
-        <w:spacing w:lineRule="auto" w:line="240" w:before="0" w:after="0"/>
-        <w:ind w:left="720" w:right="200" w:hanging="360"/>
-        <w:contextualSpacing/>
-        <w:jc w:val="both"/>
-        <w:rPr>
-          <w:rFonts w:ascii="Times New Roman" w:hAnsi="Times New Roman" w:eastAsia="Times New Roman" w:cs="Times New Roman"/>
-          <w:sz w:val="24"/>
-          <w:szCs w:val="24"/>
-          <w:lang w:eastAsia="ru-RU"/>
-        </w:rPr>
-      </w:pPr>
-      <w:r>
-        <w:rPr>
-          <w:rFonts w:eastAsia="Times New Roman" w:cs="Times New Roman" w:ascii="Times New Roman" w:hAnsi="Times New Roman"/>
-          <w:sz w:val="24"/>
-          <w:szCs w:val="24"/>
-          <w:lang w:eastAsia="ru-RU"/>
-        </w:rPr>
-        <w:t>выполняемые студентом профессиональные задачи;</w:t>
-      </w:r>
-    </w:p>
-    <w:p>
-      <w:pPr>
-        <w:pStyle w:val="ListParagraph"/>
-        <w:numPr>
-          <w:ilvl w:val="0"/>
-          <w:numId w:val="1"/>
-        </w:numPr>
-        <w:spacing w:lineRule="auto" w:line="240" w:before="0" w:after="0"/>
-        <w:ind w:left="720" w:right="200" w:hanging="360"/>
-        <w:contextualSpacing/>
-        <w:jc w:val="both"/>
-        <w:rPr>
-          <w:rFonts w:ascii="Times New Roman" w:hAnsi="Times New Roman" w:eastAsia="Times New Roman" w:cs="Times New Roman"/>
-          <w:sz w:val="24"/>
-          <w:szCs w:val="24"/>
-          <w:lang w:eastAsia="ru-RU"/>
-        </w:rPr>
-      </w:pPr>
-      <w:r>
-        <w:rPr>
-          <w:rFonts w:eastAsia="Times New Roman" w:cs="Times New Roman" w:ascii="Times New Roman" w:hAnsi="Times New Roman"/>
-          <w:sz w:val="24"/>
-          <w:szCs w:val="24"/>
-          <w:lang w:eastAsia="ru-RU"/>
-        </w:rPr>
-        <w:t>полнота и качество выполнения программы практики, в том числе качество подготовки тезисов научных докладов и публикаций (если предусмотрено программой практики);</w:t>
-      </w:r>
-    </w:p>
-    <w:p>
-      <w:pPr>
-        <w:pStyle w:val="ListParagraph"/>
-        <w:numPr>
-          <w:ilvl w:val="0"/>
-          <w:numId w:val="1"/>
-        </w:numPr>
-        <w:spacing w:lineRule="auto" w:line="240" w:before="0" w:after="0"/>
-        <w:ind w:left="720" w:right="200" w:hanging="360"/>
-        <w:contextualSpacing/>
-        <w:jc w:val="both"/>
-        <w:rPr>
-          <w:rFonts w:ascii="Times New Roman" w:hAnsi="Times New Roman" w:eastAsia="Times New Roman" w:cs="Times New Roman"/>
-          <w:sz w:val="24"/>
-          <w:szCs w:val="24"/>
-          <w:lang w:eastAsia="ru-RU"/>
-        </w:rPr>
-      </w:pPr>
-      <w:r>
-        <w:rPr>
-          <w:rFonts w:eastAsia="Times New Roman" w:cs="Times New Roman" w:ascii="Times New Roman" w:hAnsi="Times New Roman"/>
-          <w:sz w:val="24"/>
-          <w:szCs w:val="24"/>
-          <w:lang w:eastAsia="ru-RU"/>
-        </w:rPr>
-        <w:t>отношение студента к выполнению заданий, полученных в период практики, данные посещаемости практики;</w:t>
-      </w:r>
-    </w:p>
-    <w:p>
-      <w:pPr>
-        <w:pStyle w:val="ListParagraph"/>
-        <w:numPr>
-          <w:ilvl w:val="0"/>
-          <w:numId w:val="1"/>
-        </w:numPr>
-        <w:spacing w:lineRule="auto" w:line="240" w:before="0" w:after="0"/>
-        <w:ind w:left="720" w:right="200" w:hanging="360"/>
-        <w:contextualSpacing/>
-        <w:jc w:val="both"/>
-        <w:rPr>
-          <w:rFonts w:ascii="Times New Roman" w:hAnsi="Times New Roman" w:eastAsia="Times New Roman" w:cs="Times New Roman"/>
-          <w:sz w:val="24"/>
-          <w:szCs w:val="24"/>
-          <w:lang w:eastAsia="ru-RU"/>
-        </w:rPr>
-      </w:pPr>
-      <w:r>
-        <w:rPr>
-          <w:rFonts w:eastAsia="Times New Roman" w:cs="Times New Roman" w:ascii="Times New Roman" w:hAnsi="Times New Roman"/>
-          <w:sz w:val="24"/>
-          <w:szCs w:val="24"/>
-          <w:lang w:eastAsia="ru-RU"/>
-        </w:rPr>
-        <w:t xml:space="preserve">оценка сформированности планируемых результатов обучения; </w:t>
-      </w:r>
-    </w:p>
-    <w:p>
-      <w:pPr>
-        <w:pStyle w:val="ListParagraph"/>
-        <w:numPr>
-          <w:ilvl w:val="0"/>
-          <w:numId w:val="1"/>
-        </w:numPr>
-        <w:spacing w:lineRule="auto" w:line="240" w:before="0" w:after="0"/>
-        <w:ind w:left="720" w:right="200" w:hanging="360"/>
-        <w:contextualSpacing/>
-        <w:jc w:val="both"/>
-        <w:rPr>
-          <w:rFonts w:ascii="Times New Roman" w:hAnsi="Times New Roman" w:eastAsia="Times New Roman" w:cs="Times New Roman"/>
-          <w:sz w:val="24"/>
-          <w:szCs w:val="24"/>
-          <w:lang w:eastAsia="ru-RU"/>
-        </w:rPr>
-      </w:pPr>
-      <w:r>
-        <w:rPr>
-          <w:rFonts w:eastAsia="Times New Roman" w:cs="Times New Roman" w:ascii="Times New Roman" w:hAnsi="Times New Roman"/>
-          <w:sz w:val="24"/>
-          <w:szCs w:val="24"/>
-          <w:lang w:eastAsia="ru-RU"/>
-        </w:rPr>
-        <w:t>выводы о профессиональной пригодности студента, комментарии о проявленных им личных и профессиональных качествах, включая его теоретические знания, практические навыки и умения.</w:t>
-      </w:r>
-    </w:p>
-    <w:p>
-      <w:pPr>
-        <w:pStyle w:val="Normal"/>
-        <w:spacing w:lineRule="auto" w:line="240" w:before="0" w:after="0"/>
-        <w:ind w:right="200" w:firstLine="708"/>
-        <w:jc w:val="both"/>
-        <w:rPr>
-          <w:rFonts w:ascii="Times New Roman" w:hAnsi="Times New Roman" w:eastAsia="Times New Roman" w:cs="Times New Roman"/>
           <w:sz w:val="24"/>
           <w:szCs w:val="24"/>
           <w:lang w:eastAsia="ru-RU"/>
@@ -3263,246 +2783,6 @@
     </w:sectPr>
   </w:body>
 </w:document>
-</file>
-
-<file path=word/numbering.xml><?xml version="1.0" encoding="utf-8"?>
-<w:numbering xmlns:w="http://schemas.openxmlformats.org/wordprocessingml/2006/main" xmlns:o="urn:schemas-microsoft-com:office:office" xmlns:r="http://schemas.openxmlformats.org/officeDocument/2006/relationships" xmlns:v="urn:schemas-microsoft-com:vml" xmlns:mc="http://schemas.openxmlformats.org/markup-compatibility/2006" xmlns:w14="http://schemas.microsoft.com/office/word/2010/wordml" mc:Ignorable="w14">
-  <w:abstractNum w:abstractNumId="1">
-    <w:lvl w:ilvl="0">
-      <w:start w:val="1"/>
-      <w:numFmt w:val="decimal"/>
-      <w:lvlText w:val="%1."/>
-      <w:lvlJc w:val="left"/>
-      <w:pPr>
-        <w:tabs>
-          <w:tab w:val="num" w:pos="0"/>
-        </w:tabs>
-        <w:ind w:left="720" w:hanging="360"/>
-      </w:pPr>
-    </w:lvl>
-    <w:lvl w:ilvl="1">
-      <w:start w:val="1"/>
-      <w:numFmt w:val="lowerLetter"/>
-      <w:lvlText w:val="%2."/>
-      <w:lvlJc w:val="left"/>
-      <w:pPr>
-        <w:tabs>
-          <w:tab w:val="num" w:pos="0"/>
-        </w:tabs>
-        <w:ind w:left="1440" w:hanging="360"/>
-      </w:pPr>
-    </w:lvl>
-    <w:lvl w:ilvl="2">
-      <w:start w:val="1"/>
-      <w:numFmt w:val="lowerRoman"/>
-      <w:lvlText w:val="%3."/>
-      <w:lvlJc w:val="right"/>
-      <w:pPr>
-        <w:tabs>
-          <w:tab w:val="num" w:pos="0"/>
-        </w:tabs>
-        <w:ind w:left="2160" w:hanging="180"/>
-      </w:pPr>
-    </w:lvl>
-    <w:lvl w:ilvl="3">
-      <w:start w:val="1"/>
-      <w:numFmt w:val="decimal"/>
-      <w:lvlText w:val="%4."/>
-      <w:lvlJc w:val="left"/>
-      <w:pPr>
-        <w:tabs>
-          <w:tab w:val="num" w:pos="0"/>
-        </w:tabs>
-        <w:ind w:left="2880" w:hanging="360"/>
-      </w:pPr>
-    </w:lvl>
-    <w:lvl w:ilvl="4">
-      <w:start w:val="1"/>
-      <w:numFmt w:val="lowerLetter"/>
-      <w:lvlText w:val="%5."/>
-      <w:lvlJc w:val="left"/>
-      <w:pPr>
-        <w:tabs>
-          <w:tab w:val="num" w:pos="0"/>
-        </w:tabs>
-        <w:ind w:left="3600" w:hanging="360"/>
-      </w:pPr>
-    </w:lvl>
-    <w:lvl w:ilvl="5">
-      <w:start w:val="1"/>
-      <w:numFmt w:val="lowerRoman"/>
-      <w:lvlText w:val="%6."/>
-      <w:lvlJc w:val="right"/>
-      <w:pPr>
-        <w:tabs>
-          <w:tab w:val="num" w:pos="0"/>
-        </w:tabs>
-        <w:ind w:left="4320" w:hanging="180"/>
-      </w:pPr>
-    </w:lvl>
-    <w:lvl w:ilvl="6">
-      <w:start w:val="1"/>
-      <w:numFmt w:val="decimal"/>
-      <w:lvlText w:val="%7."/>
-      <w:lvlJc w:val="left"/>
-      <w:pPr>
-        <w:tabs>
-          <w:tab w:val="num" w:pos="0"/>
-        </w:tabs>
-        <w:ind w:left="5040" w:hanging="360"/>
-      </w:pPr>
-    </w:lvl>
-    <w:lvl w:ilvl="7">
-      <w:start w:val="1"/>
-      <w:numFmt w:val="lowerLetter"/>
-      <w:lvlText w:val="%8."/>
-      <w:lvlJc w:val="left"/>
-      <w:pPr>
-        <w:tabs>
-          <w:tab w:val="num" w:pos="0"/>
-        </w:tabs>
-        <w:ind w:left="5760" w:hanging="360"/>
-      </w:pPr>
-    </w:lvl>
-    <w:lvl w:ilvl="8">
-      <w:start w:val="1"/>
-      <w:numFmt w:val="lowerRoman"/>
-      <w:lvlText w:val="%9."/>
-      <w:lvlJc w:val="right"/>
-      <w:pPr>
-        <w:tabs>
-          <w:tab w:val="num" w:pos="0"/>
-        </w:tabs>
-        <w:ind w:left="6480" w:hanging="180"/>
-      </w:pPr>
-    </w:lvl>
-  </w:abstractNum>
-  <w:abstractNum w:abstractNumId="2">
-    <w:lvl w:ilvl="0">
-      <w:start w:val="1"/>
-      <w:numFmt w:val="none"/>
-      <w:suff w:val="nothing"/>
-      <w:lvlText w:val=""/>
-      <w:lvlJc w:val="left"/>
-      <w:pPr>
-        <w:tabs>
-          <w:tab w:val="num" w:pos="0"/>
-        </w:tabs>
-        <w:ind w:left="0" w:hanging="0"/>
-      </w:pPr>
-    </w:lvl>
-    <w:lvl w:ilvl="1">
-      <w:start w:val="1"/>
-      <w:numFmt w:val="none"/>
-      <w:suff w:val="nothing"/>
-      <w:lvlText w:val=""/>
-      <w:lvlJc w:val="left"/>
-      <w:pPr>
-        <w:tabs>
-          <w:tab w:val="num" w:pos="0"/>
-        </w:tabs>
-        <w:ind w:left="0" w:hanging="0"/>
-      </w:pPr>
-    </w:lvl>
-    <w:lvl w:ilvl="2">
-      <w:start w:val="1"/>
-      <w:numFmt w:val="none"/>
-      <w:suff w:val="nothing"/>
-      <w:lvlText w:val=""/>
-      <w:lvlJc w:val="left"/>
-      <w:pPr>
-        <w:tabs>
-          <w:tab w:val="num" w:pos="0"/>
-        </w:tabs>
-        <w:ind w:left="0" w:hanging="0"/>
-      </w:pPr>
-    </w:lvl>
-    <w:lvl w:ilvl="3">
-      <w:start w:val="1"/>
-      <w:numFmt w:val="none"/>
-      <w:suff w:val="nothing"/>
-      <w:lvlText w:val=""/>
-      <w:lvlJc w:val="left"/>
-      <w:pPr>
-        <w:tabs>
-          <w:tab w:val="num" w:pos="0"/>
-        </w:tabs>
-        <w:ind w:left="0" w:hanging="0"/>
-      </w:pPr>
-    </w:lvl>
-    <w:lvl w:ilvl="4">
-      <w:start w:val="1"/>
-      <w:numFmt w:val="none"/>
-      <w:suff w:val="nothing"/>
-      <w:lvlText w:val=""/>
-      <w:lvlJc w:val="left"/>
-      <w:pPr>
-        <w:tabs>
-          <w:tab w:val="num" w:pos="0"/>
-        </w:tabs>
-        <w:ind w:left="0" w:hanging="0"/>
-      </w:pPr>
-    </w:lvl>
-    <w:lvl w:ilvl="5">
-      <w:start w:val="1"/>
-      <w:numFmt w:val="none"/>
-      <w:suff w:val="nothing"/>
-      <w:lvlText w:val=""/>
-      <w:lvlJc w:val="left"/>
-      <w:pPr>
-        <w:tabs>
-          <w:tab w:val="num" w:pos="0"/>
-        </w:tabs>
-        <w:ind w:left="0" w:hanging="0"/>
-      </w:pPr>
-    </w:lvl>
-    <w:lvl w:ilvl="6">
-      <w:start w:val="1"/>
-      <w:numFmt w:val="none"/>
-      <w:suff w:val="nothing"/>
-      <w:lvlText w:val=""/>
-      <w:lvlJc w:val="left"/>
-      <w:pPr>
-        <w:tabs>
-          <w:tab w:val="num" w:pos="0"/>
-        </w:tabs>
-        <w:ind w:left="0" w:hanging="0"/>
-      </w:pPr>
-    </w:lvl>
-    <w:lvl w:ilvl="7">
-      <w:start w:val="1"/>
-      <w:numFmt w:val="none"/>
-      <w:suff w:val="nothing"/>
-      <w:lvlText w:val=""/>
-      <w:lvlJc w:val="left"/>
-      <w:pPr>
-        <w:tabs>
-          <w:tab w:val="num" w:pos="0"/>
-        </w:tabs>
-        <w:ind w:left="0" w:hanging="0"/>
-      </w:pPr>
-    </w:lvl>
-    <w:lvl w:ilvl="8">
-      <w:start w:val="1"/>
-      <w:numFmt w:val="none"/>
-      <w:suff w:val="nothing"/>
-      <w:lvlText w:val=""/>
-      <w:lvlJc w:val="left"/>
-      <w:pPr>
-        <w:tabs>
-          <w:tab w:val="num" w:pos="0"/>
-        </w:tabs>
-        <w:ind w:left="0" w:hanging="0"/>
-      </w:pPr>
-    </w:lvl>
-  </w:abstractNum>
-  <w:num w:numId="1">
-    <w:abstractNumId w:val="1"/>
-  </w:num>
-  <w:num w:numId="2">
-    <w:abstractNumId w:val="2"/>
-  </w:num>
-</w:numbering>
 </file>
 
 <file path=word/styles.xml><?xml version="1.0" encoding="utf-8"?>
@@ -3902,6 +3182,7 @@
     <w:qFormat/>
     <w:pPr>
       <w:widowControl/>
+      <w:suppressAutoHyphens w:val="true"/>
       <w:bidi w:val="0"/>
       <w:spacing w:lineRule="auto" w:line="276" w:before="0" w:after="200"/>
       <w:jc w:val="left"/>
